--- a/updatingRecordsAsAdmin/updatingRecordsAsAdmin.docx
+++ b/updatingRecordsAsAdmin/updatingRecordsAsAdmin.docx
@@ -62,24 +62,34 @@
       <w:r>
         <w:t>make the records read-only / updatable</w:t>
       </w:r>
-      <w:proofErr w:type="gramStart"/>
       <w:r>
         <w:t xml:space="preserve">) </w:t>
       </w:r>
       <w:r>
         <w:t>?</w:t>
       </w:r>
-      <w:proofErr w:type="gramEnd"/>
     </w:p>
     <w:p>
       <w:r>
-        <w:t xml:space="preserve">Normally the flow runs with </w:t>
+        <w:t xml:space="preserve">Normally the </w:t>
+      </w:r>
+      <w:r>
+        <w:t xml:space="preserve">SCREEN FLOW </w:t>
+      </w:r>
+      <w:r>
+        <w:t xml:space="preserve">runs with </w:t>
       </w:r>
       <w:r>
         <w:t>permission</w:t>
       </w:r>
       <w:r>
-        <w:t xml:space="preserve"> of the current user.</w:t>
+        <w:t xml:space="preserve"> of the current user</w:t>
+      </w:r>
+      <w:r>
+        <w:t xml:space="preserve"> (unlike record triggered flow which runs with system permissions)</w:t>
+      </w:r>
+      <w:r>
+        <w:t>.</w:t>
       </w:r>
     </w:p>
     <w:p>
